--- a/Level 1/Documentation/AsynchronousVsSynchronousProgramming.docx
+++ b/Level 1/Documentation/AsynchronousVsSynchronousProgramming.docx
@@ -6,27 +6,24 @@
       <w:pPr>
         <w:shd w:val="clear" w:color="auto" w:fill="FFFFFF"/>
         <w:spacing w:after="300" w:line="320" w:lineRule="atLeast"/>
-        <w:jc w:val="center"/>
         <w:outlineLvl w:val="1"/>
         <w:rPr>
           <w:rFonts w:eastAsia="Times New Roman" w:cstheme="minorHAnsi"/>
-          <w:b/>
           <w:color w:val="333333"/>
-          <w:sz w:val="44"/>
-          <w:szCs w:val="44"/>
+          <w:sz w:val="24"/>
+          <w:szCs w:val="24"/>
           <w:lang w:eastAsia="en-ZA"/>
         </w:rPr>
       </w:pPr>
       <w:r>
         <w:rPr>
           <w:rFonts w:eastAsia="Times New Roman" w:cstheme="minorHAnsi"/>
-          <w:b/>
           <w:color w:val="333333"/>
-          <w:sz w:val="44"/>
-          <w:szCs w:val="44"/>
+          <w:sz w:val="24"/>
+          <w:szCs w:val="24"/>
           <w:lang w:eastAsia="en-ZA"/>
         </w:rPr>
-        <w:t>Asynchronous vs. Synchronous Programming</w:t>
+        <w:t>Synchronous programming and asynchronous programming are two different approaches to managing tasks and executing code.</w:t>
       </w:r>
     </w:p>
     <w:p>
@@ -35,64 +32,24 @@
         <w:spacing w:after="300" w:line="320" w:lineRule="atLeast"/>
         <w:outlineLvl w:val="1"/>
         <w:rPr>
-          <w:rFonts w:cstheme="minorHAnsi"/>
+          <w:rFonts w:eastAsia="Times New Roman" w:cstheme="minorHAnsi"/>
+          <w:b/>
           <w:color w:val="333333"/>
-          <w:sz w:val="24"/>
-          <w:szCs w:val="24"/>
-          <w:shd w:val="clear" w:color="auto" w:fill="FFFFFF"/>
-        </w:rPr>
-      </w:pPr>
-      <w:r>
-        <w:rPr>
-          <w:rFonts w:cstheme="minorHAnsi"/>
+          <w:sz w:val="36"/>
+          <w:szCs w:val="36"/>
+          <w:lang w:eastAsia="en-ZA"/>
+        </w:rPr>
+      </w:pPr>
+      <w:r>
+        <w:rPr>
+          <w:rFonts w:eastAsia="Times New Roman" w:cstheme="minorHAnsi"/>
+          <w:b/>
           <w:color w:val="333333"/>
-          <w:sz w:val="24"/>
-          <w:szCs w:val="24"/>
-          <w:shd w:val="clear" w:color="auto" w:fill="FFFFFF"/>
-        </w:rPr>
-        <w:t>In </w:t>
-      </w:r>
-      <w:r>
-        <w:rPr>
-          <w:rStyle w:val="Strong"/>
-          <w:rFonts w:cstheme="minorHAnsi"/>
-          <w:color w:val="333333"/>
-          <w:sz w:val="24"/>
-          <w:szCs w:val="24"/>
-          <w:shd w:val="clear" w:color="auto" w:fill="FFFFFF"/>
-        </w:rPr>
-        <w:t>synchronous</w:t>
-      </w:r>
-      <w:r>
-        <w:rPr>
-          <w:rFonts w:cstheme="minorHAnsi"/>
-          <w:color w:val="333333"/>
-          <w:sz w:val="24"/>
-          <w:szCs w:val="24"/>
-          <w:shd w:val="clear" w:color="auto" w:fill="FFFFFF"/>
-        </w:rPr>
-        <w:t> operations tasks are performed</w:t>
-      </w:r>
-      <w:r>
-        <w:rPr>
-          <w:rStyle w:val="Strong"/>
-          <w:rFonts w:cstheme="minorHAnsi"/>
-          <w:color w:val="333333"/>
-          <w:sz w:val="24"/>
-          <w:szCs w:val="24"/>
-          <w:shd w:val="clear" w:color="auto" w:fill="FFFFFF"/>
-        </w:rPr>
-        <w:t> one at a time </w:t>
-      </w:r>
-      <w:r>
-        <w:rPr>
-          <w:rFonts w:cstheme="minorHAnsi"/>
-          <w:color w:val="333333"/>
-          <w:sz w:val="24"/>
-          <w:szCs w:val="24"/>
-          <w:shd w:val="clear" w:color="auto" w:fill="FFFFFF"/>
-        </w:rPr>
-        <w:t>and only when one is completed, the following is unblocked. In other words, you need to wait for a task to finish to move to the next one.</w:t>
+          <w:sz w:val="36"/>
+          <w:szCs w:val="36"/>
+          <w:lang w:eastAsia="en-ZA"/>
+        </w:rPr>
+        <w:t>Synchronous Programming</w:t>
       </w:r>
     </w:p>
     <w:p>
@@ -101,6 +58,101 @@
         <w:spacing w:after="300" w:line="320" w:lineRule="atLeast"/>
         <w:outlineLvl w:val="1"/>
         <w:rPr>
+          <w:rFonts w:cstheme="minorHAnsi"/>
+          <w:color w:val="333333"/>
+          <w:sz w:val="24"/>
+          <w:szCs w:val="24"/>
+          <w:shd w:val="clear" w:color="auto" w:fill="FFFFFF"/>
+        </w:rPr>
+      </w:pPr>
+      <w:r>
+        <w:rPr>
+          <w:rFonts w:cstheme="minorHAnsi"/>
+          <w:color w:val="333333"/>
+          <w:sz w:val="24"/>
+          <w:szCs w:val="24"/>
+          <w:shd w:val="clear" w:color="auto" w:fill="FFFFFF"/>
+        </w:rPr>
+        <w:t>Synchronous programming, also known as blocking programming, is the traditional way of writing code, where each task is executed in a sequential and blocking manner, meaning that the program must wait for each task to finish before proceeding to the next one. In other words, the program execution is blocked until the current task is completed. This approach is straightforward and easy to understand but can be inefficient, especially when dealing with time-consuming tasks, such as I/O operations, network requests, or database queries.</w:t>
+      </w:r>
+    </w:p>
+    <w:p>
+      <w:pPr>
+        <w:shd w:val="clear" w:color="auto" w:fill="FFFFFF"/>
+        <w:spacing w:after="300" w:line="320" w:lineRule="atLeast"/>
+        <w:outlineLvl w:val="1"/>
+        <w:rPr>
+          <w:rFonts w:eastAsia="Times New Roman" w:cstheme="minorHAnsi"/>
+          <w:b/>
+          <w:color w:val="333333"/>
+          <w:sz w:val="36"/>
+          <w:szCs w:val="36"/>
+          <w:lang w:eastAsia="en-ZA"/>
+        </w:rPr>
+      </w:pPr>
+      <w:r>
+        <w:rPr>
+          <w:rFonts w:eastAsia="Times New Roman" w:cstheme="minorHAnsi"/>
+          <w:b/>
+          <w:color w:val="333333"/>
+          <w:sz w:val="36"/>
+          <w:szCs w:val="36"/>
+          <w:lang w:eastAsia="en-ZA"/>
+        </w:rPr>
+        <w:t>As</w:t>
+      </w:r>
+      <w:r>
+        <w:rPr>
+          <w:rFonts w:eastAsia="Times New Roman" w:cstheme="minorHAnsi"/>
+          <w:b/>
+          <w:color w:val="333333"/>
+          <w:sz w:val="36"/>
+          <w:szCs w:val="36"/>
+          <w:lang w:eastAsia="en-ZA"/>
+        </w:rPr>
+        <w:t>ynchronous Programming</w:t>
+      </w:r>
+    </w:p>
+    <w:p>
+      <w:pPr>
+        <w:shd w:val="clear" w:color="auto" w:fill="FFFFFF"/>
+        <w:spacing w:after="300" w:line="320" w:lineRule="atLeast"/>
+        <w:outlineLvl w:val="1"/>
+        <w:rPr>
+          <w:rFonts w:cstheme="minorHAnsi"/>
+          <w:color w:val="333333"/>
+          <w:sz w:val="24"/>
+          <w:szCs w:val="24"/>
+          <w:shd w:val="clear" w:color="auto" w:fill="FFFFFF"/>
+        </w:rPr>
+      </w:pPr>
+      <w:r>
+        <w:rPr>
+          <w:rFonts w:cstheme="minorHAnsi"/>
+          <w:color w:val="333333"/>
+          <w:sz w:val="24"/>
+          <w:szCs w:val="24"/>
+          <w:shd w:val="clear" w:color="auto" w:fill="FFFFFF"/>
+        </w:rPr>
+        <w:t>Asynchronous programming, on the other hand, is a non-blocking approach, where tasks are executed in a parallel and independent manner, allowing the program to continue its execution while the tasks are being processed. Asynchronous programming involves the use of callbacks, promises, or async/await syntax to handle the results of the tasks that are executed in the background. This approach is more efficient and can help improve the responsiveness of the program, especially when dealing with I/O-bound tasks that require waiting for a response from an external system, such as a network request or a database query</w:t>
+      </w:r>
+      <w:r>
+        <w:rPr>
+          <w:rFonts w:cstheme="minorHAnsi"/>
+          <w:color w:val="333333"/>
+          <w:sz w:val="24"/>
+          <w:szCs w:val="24"/>
+          <w:shd w:val="clear" w:color="auto" w:fill="FFFFFF"/>
+        </w:rPr>
+        <w:t>.  </w:t>
+      </w:r>
+    </w:p>
+    <w:p>
+      <w:pPr>
+        <w:shd w:val="clear" w:color="auto" w:fill="FFFFFF"/>
+        <w:spacing w:after="300" w:line="320" w:lineRule="atLeast"/>
+        <w:outlineLvl w:val="1"/>
+        <w:rPr>
           <w:rFonts w:eastAsia="Times New Roman" w:cstheme="minorHAnsi"/>
           <w:color w:val="333333"/>
           <w:sz w:val="24"/>
@@ -110,449 +162,36 @@
       </w:pPr>
       <w:r>
         <w:rPr>
-          <w:rFonts w:cstheme="minorHAnsi"/>
+          <w:rFonts w:eastAsia="Times New Roman" w:cstheme="minorHAnsi"/>
           <w:color w:val="333333"/>
           <w:sz w:val="24"/>
           <w:szCs w:val="24"/>
-          <w:shd w:val="clear" w:color="auto" w:fill="FFFFFF"/>
-        </w:rPr>
-        <w:t>In </w:t>
-      </w:r>
-      <w:r>
-        <w:rPr>
-          <w:rStyle w:val="Strong"/>
-          <w:rFonts w:cstheme="minorHAnsi"/>
+          <w:lang w:eastAsia="en-ZA"/>
+        </w:rPr>
+        <w:t>So,</w:t>
+      </w:r>
+      <w:r>
+        <w:rPr>
+          <w:rFonts w:eastAsia="Times New Roman" w:cstheme="minorHAnsi"/>
           <w:color w:val="333333"/>
           <w:sz w:val="24"/>
           <w:szCs w:val="24"/>
-          <w:shd w:val="clear" w:color="auto" w:fill="FFFFFF"/>
-        </w:rPr>
-        <w:t>asynchronous</w:t>
-      </w:r>
-      <w:r>
-        <w:rPr>
-          <w:rFonts w:cstheme="minorHAnsi"/>
+          <w:lang w:eastAsia="en-ZA"/>
+        </w:rPr>
+        <w:t xml:space="preserve"> t</w:t>
+      </w:r>
+      <w:r>
+        <w:rPr>
+          <w:rFonts w:eastAsia="Times New Roman" w:cstheme="minorHAnsi"/>
           <w:color w:val="333333"/>
           <w:sz w:val="24"/>
           <w:szCs w:val="24"/>
-          <w:shd w:val="clear" w:color="auto" w:fill="FFFFFF"/>
-        </w:rPr>
-        <w:t> operations, on the other hand, you can move to another task before the previous one finishes. This way, with asynchronous programming you’re able to </w:t>
-      </w:r>
-      <w:r>
-        <w:rPr>
-          <w:rStyle w:val="Strong"/>
-          <w:rFonts w:cstheme="minorHAnsi"/>
-          <w:color w:val="333333"/>
-          <w:sz w:val="24"/>
-          <w:szCs w:val="24"/>
-          <w:shd w:val="clear" w:color="auto" w:fill="FFFFFF"/>
-        </w:rPr>
-        <w:t>deal with multiple requests simultaneously</w:t>
-      </w:r>
-      <w:r>
-        <w:rPr>
-          <w:rFonts w:cstheme="minorHAnsi"/>
-          <w:color w:val="333333"/>
-          <w:sz w:val="24"/>
-          <w:szCs w:val="24"/>
-          <w:shd w:val="clear" w:color="auto" w:fill="FFFFFF"/>
-        </w:rPr>
-        <w:t>, thus completing more tasks in a much shorter period of time.  </w:t>
-      </w:r>
-    </w:p>
-    <w:p>
-      <w:pPr>
-        <w:jc w:val="center"/>
-        <w:rPr>
-          <w:b/>
-          <w:sz w:val="44"/>
-          <w:szCs w:val="44"/>
-        </w:rPr>
-      </w:pPr>
-      <w:r>
-        <w:rPr>
-          <w:b/>
-          <w:sz w:val="44"/>
-          <w:szCs w:val="44"/>
-        </w:rPr>
-        <w:t>Return type</w:t>
-      </w:r>
-      <w:r>
-        <w:rPr>
-          <w:b/>
-          <w:sz w:val="44"/>
-          <w:szCs w:val="44"/>
-        </w:rPr>
-        <w:t>s</w:t>
-      </w:r>
-      <w:r>
-        <w:rPr>
-          <w:b/>
-          <w:sz w:val="44"/>
-          <w:szCs w:val="44"/>
-        </w:rPr>
-        <w:t xml:space="preserve"> of the Asynchronous methods</w:t>
-      </w:r>
-    </w:p>
-    <w:p>
-      <w:pPr>
-        <w:shd w:val="clear" w:color="auto" w:fill="FFFFFF"/>
-        <w:spacing w:after="384" w:line="408" w:lineRule="atLeast"/>
-        <w:textAlignment w:val="baseline"/>
-        <w:rPr>
-          <w:rFonts w:eastAsia="Times New Roman" w:cstheme="minorHAnsi"/>
-          <w:color w:val="000000"/>
-          <w:sz w:val="24"/>
-          <w:szCs w:val="24"/>
           <w:lang w:eastAsia="en-ZA"/>
         </w:rPr>
-      </w:pPr>
-      <w:r>
-        <w:rPr>
-          <w:rFonts w:eastAsia="Times New Roman" w:cstheme="minorHAnsi"/>
-          <w:color w:val="000000"/>
-          <w:sz w:val="24"/>
-          <w:szCs w:val="24"/>
-          <w:lang w:eastAsia="en-ZA"/>
-        </w:rPr>
-        <w:t>In asynchronous programming we have three return types:</w:t>
-      </w:r>
-    </w:p>
-    <w:p>
-      <w:pPr>
-        <w:numPr>
-          <w:ilvl w:val="0"/>
-          <w:numId w:val="1"/>
-        </w:numPr>
-        <w:shd w:val="clear" w:color="auto" w:fill="FFFFFF"/>
-        <w:spacing w:after="144" w:line="408" w:lineRule="atLeast"/>
-        <w:ind w:left="600"/>
-        <w:textAlignment w:val="baseline"/>
-        <w:rPr>
-          <w:rFonts w:eastAsia="Times New Roman" w:cstheme="minorHAnsi"/>
-          <w:color w:val="000000"/>
-          <w:sz w:val="24"/>
-          <w:szCs w:val="24"/>
-          <w:lang w:eastAsia="en-ZA"/>
-        </w:rPr>
-      </w:pPr>
-      <w:r>
-        <w:rPr>
-          <w:rFonts w:eastAsia="Times New Roman" w:cstheme="minorHAnsi"/>
-          <w:color w:val="000000"/>
-          <w:sz w:val="24"/>
-          <w:szCs w:val="24"/>
-          <w:lang w:eastAsia="en-ZA"/>
-        </w:rPr>
-        <w:t>Task&lt;</w:t>
-      </w:r>
-      <w:proofErr w:type="spellStart"/>
-      <w:r>
-        <w:rPr>
-          <w:rFonts w:eastAsia="Times New Roman" w:cstheme="minorHAnsi"/>
-          <w:color w:val="000000"/>
-          <w:sz w:val="24"/>
-          <w:szCs w:val="24"/>
-          <w:lang w:eastAsia="en-ZA"/>
-        </w:rPr>
-        <w:t>TResult</w:t>
-      </w:r>
-      <w:proofErr w:type="spellEnd"/>
-      <w:r>
-        <w:rPr>
-          <w:rFonts w:eastAsia="Times New Roman" w:cstheme="minorHAnsi"/>
-          <w:color w:val="000000"/>
-          <w:sz w:val="24"/>
-          <w:szCs w:val="24"/>
-          <w:lang w:eastAsia="en-ZA"/>
-        </w:rPr>
-        <w:t>&gt;, for an async method that returns a value</w:t>
-      </w:r>
-    </w:p>
-    <w:p>
-      <w:pPr>
-        <w:numPr>
-          <w:ilvl w:val="0"/>
-          <w:numId w:val="1"/>
-        </w:numPr>
-        <w:shd w:val="clear" w:color="auto" w:fill="FFFFFF"/>
-        <w:spacing w:after="144" w:line="408" w:lineRule="atLeast"/>
-        <w:ind w:left="600"/>
-        <w:textAlignment w:val="baseline"/>
-        <w:rPr>
-          <w:rFonts w:eastAsia="Times New Roman" w:cstheme="minorHAnsi"/>
-          <w:color w:val="000000"/>
-          <w:sz w:val="24"/>
-          <w:szCs w:val="24"/>
-          <w:lang w:eastAsia="en-ZA"/>
-        </w:rPr>
-      </w:pPr>
-      <w:r>
-        <w:rPr>
-          <w:rFonts w:eastAsia="Times New Roman" w:cstheme="minorHAnsi"/>
-          <w:color w:val="000000"/>
-          <w:sz w:val="24"/>
-          <w:szCs w:val="24"/>
-          <w:lang w:eastAsia="en-ZA"/>
-        </w:rPr>
-        <w:t>Task, to use it for an async method that does not return a value</w:t>
-      </w:r>
-    </w:p>
-    <w:p>
-      <w:pPr>
-        <w:numPr>
-          <w:ilvl w:val="0"/>
-          <w:numId w:val="1"/>
-        </w:numPr>
-        <w:shd w:val="clear" w:color="auto" w:fill="FFFFFF"/>
-        <w:spacing w:after="144" w:line="408" w:lineRule="atLeast"/>
-        <w:ind w:left="600"/>
-        <w:textAlignment w:val="baseline"/>
-        <w:rPr>
-          <w:rFonts w:eastAsia="Times New Roman" w:cstheme="minorHAnsi"/>
-          <w:color w:val="000000"/>
-          <w:sz w:val="24"/>
-          <w:szCs w:val="24"/>
-          <w:lang w:eastAsia="en-ZA"/>
-        </w:rPr>
-      </w:pPr>
-      <w:r>
-        <w:rPr>
-          <w:rFonts w:eastAsia="Times New Roman" w:cstheme="minorHAnsi"/>
-          <w:color w:val="000000"/>
-          <w:sz w:val="24"/>
-          <w:szCs w:val="24"/>
-          <w:lang w:eastAsia="en-ZA"/>
-        </w:rPr>
-        <w:t>void, which we can use for an event handler</w:t>
-      </w:r>
-    </w:p>
-    <w:p>
-      <w:pPr>
-        <w:shd w:val="clear" w:color="auto" w:fill="FFFFFF"/>
-        <w:spacing w:after="144" w:line="408" w:lineRule="atLeast"/>
-        <w:jc w:val="center"/>
-        <w:textAlignment w:val="baseline"/>
-        <w:rPr>
-          <w:rFonts w:cstheme="minorHAnsi"/>
-          <w:b/>
-          <w:color w:val="232629"/>
-          <w:sz w:val="44"/>
-          <w:szCs w:val="44"/>
-          <w:shd w:val="clear" w:color="auto" w:fill="E3E6E8"/>
-        </w:rPr>
-      </w:pPr>
-    </w:p>
-    <w:p>
-      <w:pPr>
-        <w:shd w:val="clear" w:color="auto" w:fill="FFFFFF"/>
-        <w:spacing w:after="144" w:line="408" w:lineRule="atLeast"/>
-        <w:jc w:val="center"/>
-        <w:textAlignment w:val="baseline"/>
-        <w:rPr>
-          <w:rFonts w:cstheme="minorHAnsi"/>
-          <w:b/>
-          <w:color w:val="232629"/>
-          <w:sz w:val="44"/>
-          <w:szCs w:val="44"/>
-          <w:shd w:val="clear" w:color="auto" w:fill="E3E6E8"/>
-        </w:rPr>
-      </w:pPr>
-      <w:r>
-        <w:rPr>
-          <w:rFonts w:cstheme="minorHAnsi"/>
-          <w:b/>
-          <w:color w:val="232629"/>
-          <w:sz w:val="44"/>
-          <w:szCs w:val="44"/>
-          <w:shd w:val="clear" w:color="auto" w:fill="E3E6E8"/>
-        </w:rPr>
-        <w:t>Task&lt;IEnumerable&lt;T&gt;&gt;</w:t>
-      </w:r>
-      <w:r>
-        <w:rPr>
-          <w:rFonts w:cstheme="minorHAnsi"/>
-          <w:b/>
-          <w:color w:val="232629"/>
-          <w:sz w:val="44"/>
-          <w:szCs w:val="44"/>
-          <w:shd w:val="clear" w:color="auto" w:fill="E3E6E8"/>
-        </w:rPr>
-        <w:t xml:space="preserve"> VS </w:t>
-      </w:r>
-      <w:r>
-        <w:rPr>
-          <w:rFonts w:cstheme="minorHAnsi"/>
-          <w:b/>
-          <w:color w:val="232629"/>
-          <w:sz w:val="44"/>
-          <w:szCs w:val="44"/>
-          <w:shd w:val="clear" w:color="auto" w:fill="E3E6E8"/>
-        </w:rPr>
-        <w:t>IAsyncEnumerable</w:t>
-      </w:r>
-      <w:r>
-        <w:rPr>
-          <w:rFonts w:cstheme="minorHAnsi"/>
-          <w:b/>
-          <w:color w:val="232629"/>
-          <w:sz w:val="44"/>
-          <w:szCs w:val="44"/>
-          <w:shd w:val="clear" w:color="auto" w:fill="E3E6E8"/>
-        </w:rPr>
-        <w:t>&lt;T&gt;</w:t>
-      </w:r>
-    </w:p>
-    <w:p>
-      <w:pPr>
-        <w:shd w:val="clear" w:color="auto" w:fill="FFFFFF"/>
-        <w:spacing w:after="144" w:line="408" w:lineRule="atLeast"/>
-        <w:textAlignment w:val="baseline"/>
-        <w:rPr>
-          <w:rFonts w:cstheme="minorHAnsi"/>
-          <w:color w:val="232629"/>
-          <w:sz w:val="24"/>
-          <w:szCs w:val="24"/>
-          <w:shd w:val="clear" w:color="auto" w:fill="FFFFFF"/>
-        </w:rPr>
-      </w:pPr>
-      <w:r>
-        <w:rPr>
-          <w:rFonts w:eastAsia="Times New Roman" w:cstheme="minorHAnsi"/>
-          <w:b/>
-          <w:color w:val="000000"/>
-          <w:sz w:val="24"/>
-          <w:szCs w:val="24"/>
-          <w:lang w:eastAsia="en-ZA"/>
-        </w:rPr>
-        <w:t>Task&lt;IEnumerable&lt;T&gt;&gt;</w:t>
-      </w:r>
-      <w:r>
-        <w:rPr>
-          <w:rFonts w:eastAsia="Times New Roman" w:cstheme="minorHAnsi"/>
-          <w:color w:val="000000"/>
-          <w:sz w:val="24"/>
-          <w:szCs w:val="24"/>
-          <w:lang w:eastAsia="en-ZA"/>
-        </w:rPr>
-        <w:t xml:space="preserve"> </w:t>
-      </w:r>
-      <w:r>
-        <w:rPr>
-          <w:rFonts w:cstheme="minorHAnsi"/>
-          <w:color w:val="232629"/>
-          <w:sz w:val="24"/>
-          <w:szCs w:val="24"/>
-          <w:shd w:val="clear" w:color="auto" w:fill="FFFFFF"/>
-        </w:rPr>
-        <w:t>provides records once the data in collection is ready to send to the caller.</w:t>
-      </w:r>
-    </w:p>
-    <w:p>
-      <w:pPr>
-        <w:shd w:val="clear" w:color="auto" w:fill="FFFFFF"/>
-        <w:spacing w:after="144" w:line="408" w:lineRule="atLeast"/>
-        <w:textAlignment w:val="baseline"/>
-        <w:rPr>
-          <w:rFonts w:eastAsia="Times New Roman" w:cstheme="minorHAnsi"/>
-          <w:color w:val="000000"/>
-          <w:sz w:val="24"/>
-          <w:szCs w:val="24"/>
-          <w:lang w:eastAsia="en-ZA"/>
-        </w:rPr>
-      </w:pPr>
-      <w:r>
-        <w:rPr>
-          <w:rFonts w:cstheme="minorHAnsi"/>
-          <w:b/>
-          <w:color w:val="000000"/>
-          <w:sz w:val="24"/>
-          <w:szCs w:val="24"/>
-        </w:rPr>
-        <w:t>IAsyncEnumerable&lt;</w:t>
-      </w:r>
-      <w:r>
-        <w:rPr>
-          <w:rFonts w:cstheme="minorHAnsi"/>
-          <w:b/>
-          <w:color w:val="000000"/>
-          <w:sz w:val="24"/>
-          <w:szCs w:val="24"/>
-        </w:rPr>
-        <w:t>T</w:t>
-      </w:r>
-      <w:r>
-        <w:rPr>
-          <w:rFonts w:cstheme="minorHAnsi"/>
-          <w:b/>
-          <w:color w:val="000000"/>
-          <w:sz w:val="24"/>
-          <w:szCs w:val="24"/>
-        </w:rPr>
-        <w:t>&gt;</w:t>
-      </w:r>
-      <w:r>
-        <w:rPr>
-          <w:rFonts w:cstheme="minorHAnsi"/>
-          <w:color w:val="000000"/>
-          <w:sz w:val="24"/>
-          <w:szCs w:val="24"/>
-        </w:rPr>
-        <w:t xml:space="preserve"> </w:t>
-      </w:r>
-      <w:r>
-        <w:rPr>
-          <w:rFonts w:cstheme="minorHAnsi"/>
-          <w:color w:val="232629"/>
-          <w:sz w:val="24"/>
-          <w:szCs w:val="24"/>
-          <w:shd w:val="clear" w:color="auto" w:fill="FFFFFF"/>
-        </w:rPr>
-        <w:t>provides records as they are ready, which mean</w:t>
-      </w:r>
-      <w:r>
-        <w:rPr>
-          <w:rFonts w:cstheme="minorHAnsi"/>
-          <w:color w:val="232629"/>
-          <w:sz w:val="24"/>
-          <w:szCs w:val="24"/>
-          <w:shd w:val="clear" w:color="auto" w:fill="FFFFFF"/>
-        </w:rPr>
-        <w:t>s</w:t>
-      </w:r>
-      <w:r>
-        <w:rPr>
-          <w:rFonts w:cstheme="minorHAnsi"/>
-          <w:color w:val="232629"/>
-          <w:sz w:val="24"/>
-          <w:szCs w:val="24"/>
-          <w:shd w:val="clear" w:color="auto" w:fill="FFFFFF"/>
-        </w:rPr>
-        <w:t xml:space="preserve"> it will send you record as </w:t>
-      </w:r>
-      <w:r>
-        <w:rPr>
-          <w:rFonts w:cstheme="minorHAnsi"/>
-          <w:color w:val="232629"/>
-          <w:sz w:val="24"/>
-          <w:szCs w:val="24"/>
-          <w:shd w:val="clear" w:color="auto" w:fill="FFFFFF"/>
-        </w:rPr>
-        <w:t>they are</w:t>
+        <w:t>o summarize, synchronous programming is a blocking approach where each task is executed sequentially and the program execution is blocked until the current task is completed, while asynchronous programming is a non-blocking approach where tasks are executed in a parallel and independent manner, allowing the program to continue its execution while the tasks are being processed.</w:t>
       </w:r>
       <w:bookmarkStart w:id="0" w:name="_GoBack"/>
       <w:bookmarkEnd w:id="0"/>
-      <w:r>
-        <w:rPr>
-          <w:rFonts w:cstheme="minorHAnsi"/>
-          <w:color w:val="232629"/>
-          <w:sz w:val="24"/>
-          <w:szCs w:val="24"/>
-          <w:shd w:val="clear" w:color="auto" w:fill="FFFFFF"/>
-        </w:rPr>
-        <w:t xml:space="preserve"> available rather than waiting for the whole collection to be filled up.</w:t>
-      </w:r>
     </w:p>
     <w:p>
       <w:pPr>
@@ -560,19 +199,1238 @@
           <w:tab w:val="left" w:pos="1845"/>
         </w:tabs>
         <w:rPr>
-          <w:sz w:val="24"/>
-          <w:szCs w:val="24"/>
-        </w:rPr>
-      </w:pPr>
-      <w:r>
-        <w:rPr>
-          <w:b/>
-          <w:sz w:val="24"/>
-          <w:szCs w:val="24"/>
+          <w:b/>
+          <w:sz w:val="36"/>
+          <w:szCs w:val="36"/>
+        </w:rPr>
+      </w:pPr>
+      <w:r>
+        <w:rPr>
+          <w:rFonts w:eastAsia="Times New Roman" w:cstheme="minorHAnsi"/>
+          <w:b/>
+          <w:color w:val="333333"/>
+          <w:sz w:val="36"/>
+          <w:szCs w:val="36"/>
+          <w:lang w:eastAsia="en-ZA"/>
+        </w:rPr>
+        <w:t>Synchronous</w:t>
+      </w:r>
+      <w:r>
+        <w:rPr>
+          <w:rFonts w:eastAsia="Times New Roman" w:cstheme="minorHAnsi"/>
+          <w:b/>
+          <w:color w:val="333333"/>
+          <w:sz w:val="36"/>
+          <w:szCs w:val="36"/>
+          <w:lang w:eastAsia="en-ZA"/>
+        </w:rPr>
+        <w:t xml:space="preserve"> and </w:t>
+      </w:r>
+      <w:r>
+        <w:rPr>
+          <w:rFonts w:eastAsia="Times New Roman" w:cstheme="minorHAnsi"/>
+          <w:b/>
+          <w:color w:val="333333"/>
+          <w:sz w:val="36"/>
+          <w:szCs w:val="36"/>
+          <w:lang w:eastAsia="en-ZA"/>
+        </w:rPr>
+        <w:t xml:space="preserve">Asynchronous </w:t>
+      </w:r>
+      <w:r>
+        <w:rPr>
+          <w:rFonts w:eastAsia="Times New Roman" w:cstheme="minorHAnsi"/>
+          <w:b/>
+          <w:color w:val="333333"/>
+          <w:sz w:val="36"/>
+          <w:szCs w:val="36"/>
+          <w:lang w:eastAsia="en-ZA"/>
+        </w:rPr>
+        <w:t>Programming in action</w:t>
+      </w:r>
+      <w:r>
+        <w:rPr>
+          <w:b/>
+          <w:sz w:val="36"/>
+          <w:szCs w:val="36"/>
         </w:rPr>
         <w:tab/>
       </w:r>
     </w:p>
+    <w:p>
+      <w:pPr>
+        <w:tabs>
+          <w:tab w:val="left" w:pos="1845"/>
+        </w:tabs>
+        <w:rPr>
+          <w:b/>
+          <w:sz w:val="24"/>
+          <w:szCs w:val="24"/>
+        </w:rPr>
+      </w:pPr>
+      <w:r>
+        <w:rPr>
+          <w:rFonts w:cstheme="minorHAnsi"/>
+          <w:b/>
+          <w:color w:val="333333"/>
+          <w:sz w:val="24"/>
+          <w:szCs w:val="24"/>
+          <w:shd w:val="clear" w:color="auto" w:fill="FFFFFF"/>
+        </w:rPr>
+        <w:t>Synchronous programming</w:t>
+      </w:r>
+      <w:r>
+        <w:rPr>
+          <w:rFonts w:cstheme="minorHAnsi"/>
+          <w:b/>
+          <w:color w:val="333333"/>
+          <w:sz w:val="24"/>
+          <w:szCs w:val="24"/>
+          <w:shd w:val="clear" w:color="auto" w:fill="FFFFFF"/>
+        </w:rPr>
+        <w:t xml:space="preserve"> example:</w:t>
+      </w:r>
+    </w:p>
+    <w:p>
+      <w:pPr>
+        <w:pStyle w:val="NoSpacing"/>
+        <w:rPr>
+          <w:b/>
+          <w:color w:val="00B0F0"/>
+        </w:rPr>
+      </w:pPr>
+      <w:r>
+        <w:rPr>
+          <w:b/>
+          <w:color w:val="00B0F0"/>
+        </w:rPr>
+        <w:t>public class Program {</w:t>
+      </w:r>
+    </w:p>
+    <w:p>
+      <w:pPr>
+        <w:pStyle w:val="NoSpacing"/>
+        <w:rPr>
+          <w:b/>
+          <w:color w:val="00B0F0"/>
+        </w:rPr>
+      </w:pPr>
+      <w:r>
+        <w:rPr>
+          <w:b/>
+          <w:color w:val="00B0F0"/>
+        </w:rPr>
+        <w:t xml:space="preserve">    public static void Main(string[] args) {</w:t>
+      </w:r>
+    </w:p>
+    <w:p>
+      <w:pPr>
+        <w:pStyle w:val="NoSpacing"/>
+        <w:rPr>
+          <w:b/>
+          <w:color w:val="00B0F0"/>
+        </w:rPr>
+      </w:pPr>
+      <w:r>
+        <w:rPr>
+          <w:b/>
+          <w:color w:val="00B0F0"/>
+        </w:rPr>
+        <w:t xml:space="preserve">        Console.WriteLine("Before calculating sum...");</w:t>
+      </w:r>
+    </w:p>
+    <w:p>
+      <w:pPr>
+        <w:pStyle w:val="NoSpacing"/>
+        <w:rPr>
+          <w:b/>
+          <w:color w:val="00B0F0"/>
+        </w:rPr>
+      </w:pPr>
+      <w:r>
+        <w:rPr>
+          <w:b/>
+          <w:color w:val="00B0F0"/>
+        </w:rPr>
+        <w:t xml:space="preserve">        int sum = CalculateSum(3, 5);</w:t>
+      </w:r>
+    </w:p>
+    <w:p>
+      <w:pPr>
+        <w:pStyle w:val="NoSpacing"/>
+        <w:rPr>
+          <w:b/>
+          <w:color w:val="00B0F0"/>
+        </w:rPr>
+      </w:pPr>
+      <w:r>
+        <w:rPr>
+          <w:b/>
+          <w:color w:val="00B0F0"/>
+        </w:rPr>
+        <w:t xml:space="preserve">        Console.WriteLine("After calculating sum...");</w:t>
+      </w:r>
+    </w:p>
+    <w:p>
+      <w:pPr>
+        <w:pStyle w:val="NoSpacing"/>
+        <w:rPr>
+          <w:b/>
+          <w:color w:val="00B0F0"/>
+        </w:rPr>
+      </w:pPr>
+      <w:r>
+        <w:rPr>
+          <w:b/>
+          <w:color w:val="00B0F0"/>
+        </w:rPr>
+        <w:t xml:space="preserve">        Console.WriteLine("The sum is: " + sum);</w:t>
+      </w:r>
+    </w:p>
+    <w:p>
+      <w:pPr>
+        <w:pStyle w:val="NoSpacing"/>
+        <w:rPr>
+          <w:b/>
+          <w:color w:val="00B0F0"/>
+        </w:rPr>
+      </w:pPr>
+      <w:r>
+        <w:rPr>
+          <w:b/>
+          <w:color w:val="00B0F0"/>
+        </w:rPr>
+        <w:t xml:space="preserve">    }</w:t>
+      </w:r>
+    </w:p>
+    <w:p>
+      <w:pPr>
+        <w:pStyle w:val="NoSpacing"/>
+        <w:rPr>
+          <w:b/>
+          <w:color w:val="00B0F0"/>
+        </w:rPr>
+      </w:pPr>
+    </w:p>
+    <w:p>
+      <w:pPr>
+        <w:pStyle w:val="NoSpacing"/>
+        <w:rPr>
+          <w:b/>
+          <w:color w:val="00B0F0"/>
+        </w:rPr>
+      </w:pPr>
+      <w:r>
+        <w:rPr>
+          <w:b/>
+          <w:color w:val="00B0F0"/>
+        </w:rPr>
+        <w:t xml:space="preserve">    public static int CalculateSum(int a, int b) {</w:t>
+      </w:r>
+    </w:p>
+    <w:p>
+      <w:pPr>
+        <w:pStyle w:val="NoSpacing"/>
+        <w:rPr>
+          <w:b/>
+          <w:color w:val="00B0F0"/>
+        </w:rPr>
+      </w:pPr>
+      <w:r>
+        <w:rPr>
+          <w:b/>
+          <w:color w:val="00B0F0"/>
+        </w:rPr>
+        <w:t xml:space="preserve">        Console.WriteLine("Start calculating sum...");</w:t>
+      </w:r>
+    </w:p>
+    <w:p>
+      <w:pPr>
+        <w:pStyle w:val="NoSpacing"/>
+        <w:rPr>
+          <w:b/>
+          <w:color w:val="00B0F0"/>
+        </w:rPr>
+      </w:pPr>
+      <w:r>
+        <w:rPr>
+          <w:b/>
+          <w:color w:val="00B0F0"/>
+        </w:rPr>
+        <w:t xml:space="preserve">        int result = a + b;</w:t>
+      </w:r>
+    </w:p>
+    <w:p>
+      <w:pPr>
+        <w:pStyle w:val="NoSpacing"/>
+        <w:rPr>
+          <w:b/>
+          <w:color w:val="00B0F0"/>
+        </w:rPr>
+      </w:pPr>
+      <w:r>
+        <w:rPr>
+          <w:b/>
+          <w:color w:val="00B0F0"/>
+        </w:rPr>
+        <w:lastRenderedPageBreak/>
+        <w:t xml:space="preserve">        Console.WriteLine("End calculating sum...");</w:t>
+      </w:r>
+    </w:p>
+    <w:p>
+      <w:pPr>
+        <w:pStyle w:val="NoSpacing"/>
+        <w:rPr>
+          <w:b/>
+          <w:color w:val="00B0F0"/>
+        </w:rPr>
+      </w:pPr>
+      <w:r>
+        <w:rPr>
+          <w:b/>
+          <w:color w:val="00B0F0"/>
+        </w:rPr>
+        <w:t xml:space="preserve">        return result;</w:t>
+      </w:r>
+    </w:p>
+    <w:p>
+      <w:pPr>
+        <w:pStyle w:val="NoSpacing"/>
+        <w:rPr>
+          <w:b/>
+          <w:color w:val="00B0F0"/>
+        </w:rPr>
+      </w:pPr>
+      <w:r>
+        <w:rPr>
+          <w:b/>
+          <w:color w:val="00B0F0"/>
+        </w:rPr>
+        <w:t xml:space="preserve">    }</w:t>
+      </w:r>
+    </w:p>
+    <w:p>
+      <w:pPr>
+        <w:pStyle w:val="NoSpacing"/>
+        <w:rPr>
+          <w:b/>
+          <w:color w:val="00B0F0"/>
+        </w:rPr>
+      </w:pPr>
+      <w:r>
+        <w:rPr>
+          <w:b/>
+          <w:color w:val="00B0F0"/>
+        </w:rPr>
+        <w:t>}</w:t>
+      </w:r>
+    </w:p>
+    <w:p>
+      <w:pPr>
+        <w:pStyle w:val="NoSpacing"/>
+      </w:pPr>
+    </w:p>
+    <w:p>
+      <w:pPr>
+        <w:rPr>
+          <w:sz w:val="24"/>
+          <w:szCs w:val="24"/>
+        </w:rPr>
+      </w:pPr>
+      <w:r>
+        <w:rPr>
+          <w:sz w:val="24"/>
+          <w:szCs w:val="24"/>
+        </w:rPr>
+        <w:t>In the above code, CalculateSum is a synchronous method that takes two integers and returns their sum. The method logs a message before and after performing the calculation. The main program calls the CalculateSum method and waits for the result before logging a message indicating the sum.</w:t>
+      </w:r>
+    </w:p>
+    <w:p>
+      <w:pPr>
+        <w:rPr>
+          <w:b/>
+          <w:sz w:val="24"/>
+          <w:szCs w:val="24"/>
+        </w:rPr>
+      </w:pPr>
+      <w:r>
+        <w:rPr>
+          <w:b/>
+          <w:sz w:val="24"/>
+          <w:szCs w:val="24"/>
+        </w:rPr>
+        <w:t>Output:</w:t>
+      </w:r>
+    </w:p>
+    <w:p>
+      <w:pPr>
+        <w:pStyle w:val="NoSpacing"/>
+        <w:rPr>
+          <w:color w:val="00B0F0"/>
+        </w:rPr>
+      </w:pPr>
+      <w:r>
+        <w:rPr>
+          <w:color w:val="00B0F0"/>
+        </w:rPr>
+        <w:t>Before calculating sum...</w:t>
+      </w:r>
+    </w:p>
+    <w:p>
+      <w:pPr>
+        <w:pStyle w:val="NoSpacing"/>
+        <w:rPr>
+          <w:color w:val="00B0F0"/>
+        </w:rPr>
+      </w:pPr>
+      <w:r>
+        <w:rPr>
+          <w:color w:val="00B0F0"/>
+        </w:rPr>
+        <w:t>Start calculating sum...</w:t>
+      </w:r>
+    </w:p>
+    <w:p>
+      <w:pPr>
+        <w:pStyle w:val="NoSpacing"/>
+        <w:rPr>
+          <w:color w:val="00B0F0"/>
+        </w:rPr>
+      </w:pPr>
+      <w:r>
+        <w:rPr>
+          <w:color w:val="00B0F0"/>
+        </w:rPr>
+        <w:t>End calculating sum...</w:t>
+      </w:r>
+    </w:p>
+    <w:p>
+      <w:pPr>
+        <w:pStyle w:val="NoSpacing"/>
+        <w:rPr>
+          <w:color w:val="00B0F0"/>
+        </w:rPr>
+      </w:pPr>
+      <w:r>
+        <w:rPr>
+          <w:color w:val="00B0F0"/>
+        </w:rPr>
+        <w:t>After calculating sum...</w:t>
+      </w:r>
+    </w:p>
+    <w:p>
+      <w:pPr>
+        <w:pStyle w:val="NoSpacing"/>
+        <w:rPr>
+          <w:color w:val="00B0F0"/>
+        </w:rPr>
+      </w:pPr>
+      <w:r>
+        <w:rPr>
+          <w:color w:val="00B0F0"/>
+        </w:rPr>
+        <w:t>The sum is: 8</w:t>
+      </w:r>
+    </w:p>
+    <w:p>
+      <w:pPr>
+        <w:pStyle w:val="NoSpacing"/>
+        <w:rPr>
+          <w:color w:val="00B0F0"/>
+        </w:rPr>
+      </w:pPr>
+    </w:p>
+    <w:p>
+      <w:pPr>
+        <w:tabs>
+          <w:tab w:val="left" w:pos="1845"/>
+        </w:tabs>
+        <w:rPr>
+          <w:rFonts w:cstheme="minorHAnsi"/>
+          <w:b/>
+          <w:color w:val="333333"/>
+          <w:sz w:val="24"/>
+          <w:szCs w:val="24"/>
+          <w:shd w:val="clear" w:color="auto" w:fill="FFFFFF"/>
+        </w:rPr>
+      </w:pPr>
+      <w:r>
+        <w:rPr>
+          <w:rFonts w:cstheme="minorHAnsi"/>
+          <w:b/>
+          <w:color w:val="333333"/>
+          <w:sz w:val="24"/>
+          <w:szCs w:val="24"/>
+          <w:shd w:val="clear" w:color="auto" w:fill="FFFFFF"/>
+        </w:rPr>
+        <w:t>As</w:t>
+      </w:r>
+      <w:r>
+        <w:rPr>
+          <w:rFonts w:cstheme="minorHAnsi"/>
+          <w:b/>
+          <w:color w:val="333333"/>
+          <w:sz w:val="24"/>
+          <w:szCs w:val="24"/>
+          <w:shd w:val="clear" w:color="auto" w:fill="FFFFFF"/>
+        </w:rPr>
+        <w:t>ynchronous programming example:</w:t>
+      </w:r>
+    </w:p>
+    <w:p>
+      <w:pPr>
+        <w:pStyle w:val="NoSpacing"/>
+        <w:rPr>
+          <w:color w:val="00B0F0"/>
+        </w:rPr>
+      </w:pPr>
+      <w:r>
+        <w:rPr>
+          <w:color w:val="00B0F0"/>
+        </w:rPr>
+        <w:t>public class Program {</w:t>
+      </w:r>
+    </w:p>
+    <w:p>
+      <w:pPr>
+        <w:pStyle w:val="NoSpacing"/>
+        <w:rPr>
+          <w:color w:val="00B0F0"/>
+        </w:rPr>
+      </w:pPr>
+      <w:r>
+        <w:rPr>
+          <w:color w:val="00B0F0"/>
+        </w:rPr>
+        <w:t xml:space="preserve">    public static async Task Main(</w:t>
+      </w:r>
+      <w:proofErr w:type="gramStart"/>
+      <w:r>
+        <w:rPr>
+          <w:color w:val="00B0F0"/>
+        </w:rPr>
+        <w:t>string[</w:t>
+      </w:r>
+      <w:proofErr w:type="gramEnd"/>
+      <w:r>
+        <w:rPr>
+          <w:color w:val="00B0F0"/>
+        </w:rPr>
+        <w:t>] args) {</w:t>
+      </w:r>
+    </w:p>
+    <w:p>
+      <w:pPr>
+        <w:pStyle w:val="NoSpacing"/>
+        <w:rPr>
+          <w:color w:val="00B0F0"/>
+        </w:rPr>
+      </w:pPr>
+      <w:r>
+        <w:rPr>
+          <w:color w:val="00B0F0"/>
+        </w:rPr>
+        <w:t xml:space="preserve">        Console.WriteLine("Before fetching user data...");</w:t>
+      </w:r>
+    </w:p>
+    <w:p>
+      <w:pPr>
+        <w:pStyle w:val="NoSpacing"/>
+        <w:rPr>
+          <w:color w:val="00B0F0"/>
+        </w:rPr>
+      </w:pPr>
+      <w:r>
+        <w:rPr>
+          <w:color w:val="00B0F0"/>
+        </w:rPr>
+        <w:t xml:space="preserve">        var userData = await </w:t>
+      </w:r>
+      <w:proofErr w:type="gramStart"/>
+      <w:r>
+        <w:rPr>
+          <w:color w:val="00B0F0"/>
+        </w:rPr>
+        <w:t>GetUserDataAsync(</w:t>
+      </w:r>
+      <w:proofErr w:type="gramEnd"/>
+      <w:r>
+        <w:rPr>
+          <w:color w:val="00B0F0"/>
+        </w:rPr>
+        <w:t>123);</w:t>
+      </w:r>
+    </w:p>
+    <w:p>
+      <w:pPr>
+        <w:pStyle w:val="NoSpacing"/>
+        <w:rPr>
+          <w:color w:val="00B0F0"/>
+        </w:rPr>
+      </w:pPr>
+      <w:r>
+        <w:rPr>
+          <w:color w:val="00B0F0"/>
+        </w:rPr>
+        <w:t xml:space="preserve">        Console.WriteLine("After fetching user data...");</w:t>
+      </w:r>
+    </w:p>
+    <w:p>
+      <w:pPr>
+        <w:pStyle w:val="NoSpacing"/>
+        <w:rPr>
+          <w:color w:val="00B0F0"/>
+        </w:rPr>
+      </w:pPr>
+      <w:r>
+        <w:rPr>
+          <w:color w:val="00B0F0"/>
+        </w:rPr>
+        <w:t xml:space="preserve">        Console.WriteLine("User data: " + userData);</w:t>
+      </w:r>
+    </w:p>
+    <w:p>
+      <w:pPr>
+        <w:pStyle w:val="NoSpacing"/>
+        <w:rPr>
+          <w:color w:val="00B0F0"/>
+        </w:rPr>
+      </w:pPr>
+      <w:r>
+        <w:rPr>
+          <w:color w:val="00B0F0"/>
+        </w:rPr>
+        <w:t xml:space="preserve">    }</w:t>
+      </w:r>
+    </w:p>
+    <w:p>
+      <w:pPr>
+        <w:pStyle w:val="NoSpacing"/>
+        <w:rPr>
+          <w:color w:val="00B0F0"/>
+        </w:rPr>
+      </w:pPr>
+    </w:p>
+    <w:p>
+      <w:pPr>
+        <w:pStyle w:val="NoSpacing"/>
+        <w:rPr>
+          <w:color w:val="00B0F0"/>
+        </w:rPr>
+      </w:pPr>
+      <w:r>
+        <w:rPr>
+          <w:color w:val="00B0F0"/>
+        </w:rPr>
+        <w:t xml:space="preserve">    public static async Task&lt;string&gt; </w:t>
+      </w:r>
+      <w:proofErr w:type="gramStart"/>
+      <w:r>
+        <w:rPr>
+          <w:color w:val="00B0F0"/>
+        </w:rPr>
+        <w:t>GetUserDataAsync(</w:t>
+      </w:r>
+      <w:proofErr w:type="gramEnd"/>
+      <w:r>
+        <w:rPr>
+          <w:color w:val="00B0F0"/>
+        </w:rPr>
+        <w:t>int userId) {</w:t>
+      </w:r>
+    </w:p>
+    <w:p>
+      <w:pPr>
+        <w:pStyle w:val="NoSpacing"/>
+        <w:rPr>
+          <w:color w:val="00B0F0"/>
+        </w:rPr>
+      </w:pPr>
+      <w:r>
+        <w:rPr>
+          <w:color w:val="00B0F0"/>
+        </w:rPr>
+        <w:t xml:space="preserve">        Console.WriteLine("Fetching user data...");</w:t>
+      </w:r>
+    </w:p>
+    <w:p>
+      <w:pPr>
+        <w:pStyle w:val="NoSpacing"/>
+        <w:rPr>
+          <w:color w:val="00B0F0"/>
+        </w:rPr>
+      </w:pPr>
+      <w:r>
+        <w:rPr>
+          <w:color w:val="00B0F0"/>
+        </w:rPr>
+        <w:t xml:space="preserve">        await Task.Delay(2000);</w:t>
+      </w:r>
+    </w:p>
+    <w:p>
+      <w:pPr>
+        <w:pStyle w:val="NoSpacing"/>
+        <w:rPr>
+          <w:color w:val="00B0F0"/>
+        </w:rPr>
+      </w:pPr>
+      <w:r>
+        <w:rPr>
+          <w:color w:val="00B0F0"/>
+        </w:rPr>
+        <w:t xml:space="preserve">        string userData = $"</w:t>
+      </w:r>
+      <w:proofErr w:type="gramStart"/>
+      <w:r>
+        <w:rPr>
+          <w:color w:val="00B0F0"/>
+        </w:rPr>
+        <w:t>{{ id</w:t>
+      </w:r>
+      <w:proofErr w:type="gramEnd"/>
+      <w:r>
+        <w:rPr>
+          <w:color w:val="00B0F0"/>
+        </w:rPr>
+        <w:t>: {userId}, name: 'John Doe', age: 30 }}";</w:t>
+      </w:r>
+    </w:p>
+    <w:p>
+      <w:pPr>
+        <w:pStyle w:val="NoSpacing"/>
+        <w:rPr>
+          <w:color w:val="00B0F0"/>
+        </w:rPr>
+      </w:pPr>
+      <w:r>
+        <w:rPr>
+          <w:color w:val="00B0F0"/>
+        </w:rPr>
+        <w:t xml:space="preserve">        Console.WriteLine("User data fetched.");</w:t>
+      </w:r>
+    </w:p>
+    <w:p>
+      <w:pPr>
+        <w:pStyle w:val="NoSpacing"/>
+        <w:rPr>
+          <w:color w:val="00B0F0"/>
+        </w:rPr>
+      </w:pPr>
+      <w:r>
+        <w:rPr>
+          <w:color w:val="00B0F0"/>
+        </w:rPr>
+        <w:t xml:space="preserve">        return userData;</w:t>
+      </w:r>
+    </w:p>
+    <w:p>
+      <w:pPr>
+        <w:pStyle w:val="NoSpacing"/>
+        <w:rPr>
+          <w:color w:val="00B0F0"/>
+        </w:rPr>
+      </w:pPr>
+      <w:r>
+        <w:rPr>
+          <w:color w:val="00B0F0"/>
+        </w:rPr>
+        <w:t xml:space="preserve">    }</w:t>
+      </w:r>
+    </w:p>
+    <w:p>
+      <w:pPr>
+        <w:pStyle w:val="NoSpacing"/>
+        <w:rPr>
+          <w:color w:val="00B0F0"/>
+        </w:rPr>
+      </w:pPr>
+      <w:r>
+        <w:rPr>
+          <w:color w:val="00B0F0"/>
+        </w:rPr>
+        <w:t>}</w:t>
+      </w:r>
+    </w:p>
+    <w:p>
+      <w:pPr>
+        <w:rPr>
+          <w:sz w:val="24"/>
+          <w:szCs w:val="24"/>
+        </w:rPr>
+      </w:pPr>
+      <w:r>
+        <w:rPr>
+          <w:sz w:val="24"/>
+          <w:szCs w:val="24"/>
+        </w:rPr>
+        <w:t>In the above code, GetUserDataAsync is an asynchronous method that simulates fetching user data from a server using the Task.Delay method. The method returns a string that represents the user data when it's available. The main program calls the GetUserDataAsync method and continues its execution until the user data is fetched. It uses the await keyword to asynchronously wait for the user data to be fetched and then logs the user data.</w:t>
+      </w:r>
+    </w:p>
+    <w:p>
+      <w:pPr>
+        <w:rPr>
+          <w:b/>
+          <w:sz w:val="24"/>
+          <w:szCs w:val="24"/>
+        </w:rPr>
+      </w:pPr>
+      <w:r>
+        <w:rPr>
+          <w:b/>
+          <w:sz w:val="24"/>
+          <w:szCs w:val="24"/>
+        </w:rPr>
+        <w:t>Output:</w:t>
+      </w:r>
+    </w:p>
+    <w:p>
+      <w:pPr>
+        <w:pStyle w:val="NoSpacing"/>
+        <w:rPr>
+          <w:color w:val="00B0F0"/>
+        </w:rPr>
+      </w:pPr>
+      <w:r>
+        <w:rPr>
+          <w:color w:val="00B0F0"/>
+        </w:rPr>
+        <w:t>Before fetching user data...</w:t>
+      </w:r>
+    </w:p>
+    <w:p>
+      <w:pPr>
+        <w:pStyle w:val="NoSpacing"/>
+        <w:rPr>
+          <w:color w:val="00B0F0"/>
+        </w:rPr>
+      </w:pPr>
+      <w:r>
+        <w:rPr>
+          <w:color w:val="00B0F0"/>
+        </w:rPr>
+        <w:t>Fetching user data...</w:t>
+      </w:r>
+    </w:p>
+    <w:p>
+      <w:pPr>
+        <w:pStyle w:val="NoSpacing"/>
+        <w:rPr>
+          <w:color w:val="00B0F0"/>
+        </w:rPr>
+      </w:pPr>
+      <w:r>
+        <w:rPr>
+          <w:color w:val="00B0F0"/>
+        </w:rPr>
+        <w:t>User data fetched.</w:t>
+      </w:r>
+    </w:p>
+    <w:p>
+      <w:pPr>
+        <w:pStyle w:val="NoSpacing"/>
+        <w:rPr>
+          <w:color w:val="00B0F0"/>
+        </w:rPr>
+      </w:pPr>
+      <w:r>
+        <w:rPr>
+          <w:color w:val="00B0F0"/>
+        </w:rPr>
+        <w:t>After fetching user data...</w:t>
+      </w:r>
+    </w:p>
+    <w:p>
+      <w:pPr>
+        <w:pStyle w:val="NoSpacing"/>
+        <w:rPr>
+          <w:color w:val="00B0F0"/>
+        </w:rPr>
+      </w:pPr>
+      <w:r>
+        <w:rPr>
+          <w:color w:val="00B0F0"/>
+        </w:rPr>
+        <w:t xml:space="preserve">User data: </w:t>
+      </w:r>
+      <w:r>
+        <w:rPr>
+          <w:color w:val="00B0F0"/>
+        </w:rPr>
+        <w:t>{id</w:t>
+      </w:r>
+      <w:r>
+        <w:rPr>
+          <w:color w:val="00B0F0"/>
+        </w:rPr>
+        <w:t xml:space="preserve">: 123, name: 'John Doe', age: </w:t>
+      </w:r>
+      <w:r>
+        <w:rPr>
+          <w:color w:val="00B0F0"/>
+        </w:rPr>
+        <w:t>30}</w:t>
+      </w:r>
+    </w:p>
+    <w:p>
+      <w:pPr>
+        <w:pStyle w:val="NoSpacing"/>
+        <w:rPr>
+          <w:color w:val="00B0F0"/>
+        </w:rPr>
+      </w:pPr>
+    </w:p>
+    <w:p>
+      <w:pPr>
+        <w:rPr>
+          <w:sz w:val="24"/>
+          <w:szCs w:val="24"/>
+        </w:rPr>
+      </w:pPr>
+      <w:r>
+        <w:rPr>
+          <w:sz w:val="24"/>
+          <w:szCs w:val="24"/>
+        </w:rPr>
+        <w:lastRenderedPageBreak/>
+        <w:t>As you can see, the asynchronous programming approach allows the program to continue its execution while waiting for the user data to be fetched, which results in a more efficient and responsive program.</w:t>
+      </w:r>
+    </w:p>
+    <w:p>
+      <w:pPr>
+        <w:rPr>
+          <w:b/>
+          <w:sz w:val="36"/>
+          <w:szCs w:val="36"/>
+        </w:rPr>
+      </w:pPr>
+      <w:r>
+        <w:rPr>
+          <w:b/>
+          <w:sz w:val="36"/>
+          <w:szCs w:val="36"/>
+        </w:rPr>
+        <w:t>Return types</w:t>
+      </w:r>
+    </w:p>
+    <w:p>
+      <w:pPr>
+        <w:rPr>
+          <w:sz w:val="24"/>
+          <w:szCs w:val="24"/>
+        </w:rPr>
+      </w:pPr>
+      <w:r>
+        <w:rPr>
+          <w:sz w:val="24"/>
+          <w:szCs w:val="24"/>
+        </w:rPr>
+        <w:t>In asynchronous programming in C#, there are several return types that you can use depending on your use case:</w:t>
+      </w:r>
+    </w:p>
+    <w:p>
+      <w:pPr>
+        <w:pStyle w:val="ListParagraph"/>
+        <w:numPr>
+          <w:ilvl w:val="0"/>
+          <w:numId w:val="2"/>
+        </w:numPr>
+        <w:rPr>
+          <w:sz w:val="24"/>
+          <w:szCs w:val="24"/>
+        </w:rPr>
+      </w:pPr>
+      <w:r>
+        <w:rPr>
+          <w:sz w:val="24"/>
+          <w:szCs w:val="24"/>
+        </w:rPr>
+        <w:t>Task: This return type represents an asynchronous operation that does not return a result. You can use this return type when you need to execute an asynchronous operation but do not need to return a value.</w:t>
+      </w:r>
+    </w:p>
+    <w:p>
+      <w:pPr>
+        <w:pStyle w:val="ListParagraph"/>
+        <w:numPr>
+          <w:ilvl w:val="0"/>
+          <w:numId w:val="2"/>
+        </w:numPr>
+        <w:rPr>
+          <w:sz w:val="24"/>
+          <w:szCs w:val="24"/>
+        </w:rPr>
+      </w:pPr>
+      <w:r>
+        <w:rPr>
+          <w:sz w:val="24"/>
+          <w:szCs w:val="24"/>
+        </w:rPr>
+        <w:t>Task&lt;</w:t>
+      </w:r>
+      <w:proofErr w:type="spellStart"/>
+      <w:r>
+        <w:rPr>
+          <w:sz w:val="24"/>
+          <w:szCs w:val="24"/>
+        </w:rPr>
+        <w:t>TResult</w:t>
+      </w:r>
+      <w:proofErr w:type="spellEnd"/>
+      <w:r>
+        <w:rPr>
+          <w:sz w:val="24"/>
+          <w:szCs w:val="24"/>
+        </w:rPr>
+        <w:t xml:space="preserve">&gt;: This return type represents an asynchronous operation that returns a result of type </w:t>
+      </w:r>
+      <w:proofErr w:type="spellStart"/>
+      <w:r>
+        <w:rPr>
+          <w:sz w:val="24"/>
+          <w:szCs w:val="24"/>
+        </w:rPr>
+        <w:t>TResult</w:t>
+      </w:r>
+      <w:proofErr w:type="spellEnd"/>
+      <w:r>
+        <w:rPr>
+          <w:sz w:val="24"/>
+          <w:szCs w:val="24"/>
+        </w:rPr>
+        <w:t>. You can use this return type when you need to execute an asynchronous operation and return a value.</w:t>
+      </w:r>
+    </w:p>
+    <w:p>
+      <w:pPr>
+        <w:pStyle w:val="ListParagraph"/>
+        <w:numPr>
+          <w:ilvl w:val="0"/>
+          <w:numId w:val="2"/>
+        </w:numPr>
+        <w:rPr>
+          <w:sz w:val="24"/>
+          <w:szCs w:val="24"/>
+        </w:rPr>
+      </w:pPr>
+      <w:proofErr w:type="spellStart"/>
+      <w:r>
+        <w:rPr>
+          <w:sz w:val="24"/>
+          <w:szCs w:val="24"/>
+        </w:rPr>
+        <w:t>ValueTask</w:t>
+      </w:r>
+      <w:proofErr w:type="spellEnd"/>
+      <w:r>
+        <w:rPr>
+          <w:sz w:val="24"/>
+          <w:szCs w:val="24"/>
+        </w:rPr>
+        <w:t>: This return type represents an asynchronous operation that does not return a result, but is optimized for high-throughput scenarios. You can use this return type when you need to execute an asynchronous operation that doesn't return a value and performance is critical.</w:t>
+      </w:r>
+    </w:p>
+    <w:p>
+      <w:pPr>
+        <w:pStyle w:val="ListParagraph"/>
+        <w:numPr>
+          <w:ilvl w:val="0"/>
+          <w:numId w:val="2"/>
+        </w:numPr>
+        <w:rPr>
+          <w:sz w:val="24"/>
+          <w:szCs w:val="24"/>
+        </w:rPr>
+      </w:pPr>
+      <w:proofErr w:type="spellStart"/>
+      <w:r>
+        <w:rPr>
+          <w:sz w:val="24"/>
+          <w:szCs w:val="24"/>
+        </w:rPr>
+        <w:t>ValueTask</w:t>
+      </w:r>
+      <w:proofErr w:type="spellEnd"/>
+      <w:r>
+        <w:rPr>
+          <w:sz w:val="24"/>
+          <w:szCs w:val="24"/>
+        </w:rPr>
+        <w:t>&lt;</w:t>
+      </w:r>
+      <w:proofErr w:type="spellStart"/>
+      <w:r>
+        <w:rPr>
+          <w:sz w:val="24"/>
+          <w:szCs w:val="24"/>
+        </w:rPr>
+        <w:t>TResult</w:t>
+      </w:r>
+      <w:proofErr w:type="spellEnd"/>
+      <w:r>
+        <w:rPr>
+          <w:sz w:val="24"/>
+          <w:szCs w:val="24"/>
+        </w:rPr>
+        <w:t xml:space="preserve">&gt;: This return type represents an asynchronous operation that returns a result of type </w:t>
+      </w:r>
+      <w:proofErr w:type="spellStart"/>
+      <w:r>
+        <w:rPr>
+          <w:sz w:val="24"/>
+          <w:szCs w:val="24"/>
+        </w:rPr>
+        <w:t>TResult</w:t>
+      </w:r>
+      <w:proofErr w:type="spellEnd"/>
+      <w:r>
+        <w:rPr>
+          <w:sz w:val="24"/>
+          <w:szCs w:val="24"/>
+        </w:rPr>
+        <w:t>, and is optimized for high-throughput scenarios. You can use this return type when you need to execute an asynchronous operation that returns a value and performance is critical.</w:t>
+      </w:r>
+    </w:p>
+    <w:p>
+      <w:pPr>
+        <w:pStyle w:val="ListParagraph"/>
+        <w:numPr>
+          <w:ilvl w:val="0"/>
+          <w:numId w:val="2"/>
+        </w:numPr>
+        <w:rPr>
+          <w:sz w:val="24"/>
+          <w:szCs w:val="24"/>
+        </w:rPr>
+      </w:pPr>
+      <w:proofErr w:type="spellStart"/>
+      <w:r>
+        <w:rPr>
+          <w:sz w:val="24"/>
+          <w:szCs w:val="24"/>
+        </w:rPr>
+        <w:t>TaskCompletionSource</w:t>
+      </w:r>
+      <w:proofErr w:type="spellEnd"/>
+      <w:r>
+        <w:rPr>
+          <w:sz w:val="24"/>
+          <w:szCs w:val="24"/>
+        </w:rPr>
+        <w:t>&lt;</w:t>
+      </w:r>
+      <w:proofErr w:type="spellStart"/>
+      <w:r>
+        <w:rPr>
+          <w:sz w:val="24"/>
+          <w:szCs w:val="24"/>
+        </w:rPr>
+        <w:t>TResult</w:t>
+      </w:r>
+      <w:proofErr w:type="spellEnd"/>
+      <w:r>
+        <w:rPr>
+          <w:sz w:val="24"/>
+          <w:szCs w:val="24"/>
+        </w:rPr>
+        <w:t>&gt;: This return type allows you to create a custom asynchronous operation that can be completed by setting the result or an exception. You can use this return type when you need to create a custom asynchronous operation that does not fit the standard asynchronous patterns.</w:t>
+      </w:r>
+    </w:p>
+    <w:p>
+      <w:pPr>
+        <w:rPr>
+          <w:sz w:val="24"/>
+          <w:szCs w:val="24"/>
+        </w:rPr>
+      </w:pPr>
+      <w:r>
+        <w:rPr>
+          <w:sz w:val="24"/>
+          <w:szCs w:val="24"/>
+        </w:rPr>
+        <w:t>In synchronous programming in C#, the return types are similar to those in asynchronous programming, but they do not have the Async suffix:</w:t>
+      </w:r>
+    </w:p>
+    <w:p>
+      <w:pPr>
+        <w:pStyle w:val="ListParagraph"/>
+        <w:numPr>
+          <w:ilvl w:val="0"/>
+          <w:numId w:val="3"/>
+        </w:numPr>
+        <w:rPr>
+          <w:sz w:val="24"/>
+          <w:szCs w:val="24"/>
+        </w:rPr>
+      </w:pPr>
+      <w:r>
+        <w:rPr>
+          <w:sz w:val="24"/>
+          <w:szCs w:val="24"/>
+        </w:rPr>
+        <w:t>void: This return type represents a method that does not return a value. You can use this return type when you need to execute a method but do not need to return a value.</w:t>
+      </w:r>
+    </w:p>
+    <w:p>
+      <w:pPr>
+        <w:pStyle w:val="ListParagraph"/>
+        <w:numPr>
+          <w:ilvl w:val="0"/>
+          <w:numId w:val="3"/>
+        </w:numPr>
+        <w:rPr>
+          <w:sz w:val="24"/>
+          <w:szCs w:val="24"/>
+        </w:rPr>
+      </w:pPr>
+      <w:proofErr w:type="spellStart"/>
+      <w:r>
+        <w:rPr>
+          <w:sz w:val="24"/>
+          <w:szCs w:val="24"/>
+        </w:rPr>
+        <w:t>TResult</w:t>
+      </w:r>
+      <w:proofErr w:type="spellEnd"/>
+      <w:r>
+        <w:rPr>
+          <w:sz w:val="24"/>
+          <w:szCs w:val="24"/>
+        </w:rPr>
+        <w:t xml:space="preserve">: This return type represents a method that returns a value of type </w:t>
+      </w:r>
+      <w:proofErr w:type="spellStart"/>
+      <w:r>
+        <w:rPr>
+          <w:sz w:val="24"/>
+          <w:szCs w:val="24"/>
+        </w:rPr>
+        <w:t>TResult</w:t>
+      </w:r>
+      <w:proofErr w:type="spellEnd"/>
+      <w:r>
+        <w:rPr>
+          <w:sz w:val="24"/>
+          <w:szCs w:val="24"/>
+        </w:rPr>
+        <w:t>. You can use this return type when you need to execute a method and return a value.</w:t>
+      </w:r>
+    </w:p>
+    <w:p>
+      <w:pPr>
+        <w:rPr>
+          <w:sz w:val="24"/>
+          <w:szCs w:val="24"/>
+        </w:rPr>
+      </w:pPr>
+    </w:p>
+    <w:p>
+      <w:pPr>
+        <w:rPr>
+          <w:sz w:val="24"/>
+          <w:szCs w:val="24"/>
+        </w:rPr>
+      </w:pPr>
+    </w:p>
+    <w:p/>
     <w:sectPr>
       <w:pgSz w:w="11906" w:h="16838"/>
       <w:pgMar w:top="1440" w:right="1440" w:bottom="1440" w:left="1440" w:header="708" w:footer="708" w:gutter="0"/>
@@ -586,6 +1444,119 @@
 <file path=word/numbering.xml><?xml version="1.0" encoding="utf-8"?>
 <w:numbering xmlns:wpc="http://schemas.microsoft.com/office/word/2010/wordprocessingCanvas" xmlns:cx="http://schemas.microsoft.com/office/drawing/2014/chartex" xmlns:cx1="http://schemas.microsoft.com/office/drawing/2015/9/8/chartex" xmlns:cx2="http://schemas.microsoft.com/office/drawing/2015/10/21/chartex" xmlns:cx3="http://schemas.microsoft.com/office/drawing/2016/5/9/chartex" xmlns:cx4="http://schemas.microsoft.com/office/drawing/2016/5/10/chartex" xmlns:cx5="http://schemas.microsoft.com/office/drawing/2016/5/11/chartex" xmlns:cx6="http://schemas.microsoft.com/office/drawing/2016/5/12/chartex" xmlns:cx7="http://schemas.microsoft.com/office/drawing/2016/5/13/chartex" xmlns:cx8="http://schemas.microsoft.com/office/drawing/2016/5/14/chartex" xmlns:mc="http://schemas.openxmlformats.org/markup-compatibility/2006" xmlns:aink="http://schemas.microsoft.com/office/drawing/2016/ink" xmlns:am3d="http://schemas.microsoft.com/office/drawing/2017/model3d" xmlns:o="urn:schemas-microsoft-com:office:office" xmlns:r="http://schemas.openxmlformats.org/officeDocument/2006/relationships" xmlns:m="http://schemas.openxmlformats.org/officeDocument/2006/math" xmlns:v="urn:schemas-microsoft-com:vml" xmlns:wp14="http://schemas.microsoft.com/office/word/2010/wordprocessingDrawing" xmlns:wp="http://schemas.openxmlformats.org/drawingml/2006/wordprocessingDrawing" xmlns:w10="urn:schemas-microsoft-com:office:word" xmlns:w="http://schemas.openxmlformats.org/wordprocessingml/2006/main" xmlns:w14="http://schemas.microsoft.com/office/word/2010/wordml" xmlns:w15="http://schemas.microsoft.com/office/word/2012/wordml" xmlns:w16cid="http://schemas.microsoft.com/office/word/2016/wordml/cid" xmlns:w16se="http://schemas.microsoft.com/office/word/2015/wordml/symex" xmlns:wpg="http://schemas.microsoft.com/office/word/2010/wordprocessingGroup" xmlns:wpi="http://schemas.microsoft.com/office/word/2010/wordprocessingInk" xmlns:wne="http://schemas.microsoft.com/office/word/2006/wordml" xmlns:wps="http://schemas.microsoft.com/office/word/2010/wordprocessingShape" mc:Ignorable="w14 w15 w16se w16cid wp14">
   <w:abstractNum w:abstractNumId="0" w15:restartNumberingAfterBreak="0">
+    <w:nsid w:val="2180580C"/>
+    <w:multiLevelType w:val="hybridMultilevel"/>
+    <w:tmpl w:val="3D78703C"/>
+    <w:lvl w:ilvl="0" w:tplc="1C09000B">
+      <w:start w:val="1"/>
+      <w:numFmt w:val="bullet"/>
+      <w:lvlText w:val=""/>
+      <w:lvlJc w:val="left"/>
+      <w:pPr>
+        <w:ind w:left="720" w:hanging="360"/>
+      </w:pPr>
+      <w:rPr>
+        <w:rFonts w:ascii="Wingdings" w:hAnsi="Wingdings" w:hint="default"/>
+      </w:rPr>
+    </w:lvl>
+    <w:lvl w:ilvl="1" w:tplc="1C090003" w:tentative="1">
+      <w:start w:val="1"/>
+      <w:numFmt w:val="bullet"/>
+      <w:lvlText w:val="o"/>
+      <w:lvlJc w:val="left"/>
+      <w:pPr>
+        <w:ind w:left="1440" w:hanging="360"/>
+      </w:pPr>
+      <w:rPr>
+        <w:rFonts w:ascii="Courier New" w:hAnsi="Courier New" w:cs="Courier New" w:hint="default"/>
+      </w:rPr>
+    </w:lvl>
+    <w:lvl w:ilvl="2" w:tplc="1C090005" w:tentative="1">
+      <w:start w:val="1"/>
+      <w:numFmt w:val="bullet"/>
+      <w:lvlText w:val=""/>
+      <w:lvlJc w:val="left"/>
+      <w:pPr>
+        <w:ind w:left="2160" w:hanging="360"/>
+      </w:pPr>
+      <w:rPr>
+        <w:rFonts w:ascii="Wingdings" w:hAnsi="Wingdings" w:hint="default"/>
+      </w:rPr>
+    </w:lvl>
+    <w:lvl w:ilvl="3" w:tplc="1C090001" w:tentative="1">
+      <w:start w:val="1"/>
+      <w:numFmt w:val="bullet"/>
+      <w:lvlText w:val=""/>
+      <w:lvlJc w:val="left"/>
+      <w:pPr>
+        <w:ind w:left="2880" w:hanging="360"/>
+      </w:pPr>
+      <w:rPr>
+        <w:rFonts w:ascii="Symbol" w:hAnsi="Symbol" w:hint="default"/>
+      </w:rPr>
+    </w:lvl>
+    <w:lvl w:ilvl="4" w:tplc="1C090003" w:tentative="1">
+      <w:start w:val="1"/>
+      <w:numFmt w:val="bullet"/>
+      <w:lvlText w:val="o"/>
+      <w:lvlJc w:val="left"/>
+      <w:pPr>
+        <w:ind w:left="3600" w:hanging="360"/>
+      </w:pPr>
+      <w:rPr>
+        <w:rFonts w:ascii="Courier New" w:hAnsi="Courier New" w:cs="Courier New" w:hint="default"/>
+      </w:rPr>
+    </w:lvl>
+    <w:lvl w:ilvl="5" w:tplc="1C090005" w:tentative="1">
+      <w:start w:val="1"/>
+      <w:numFmt w:val="bullet"/>
+      <w:lvlText w:val=""/>
+      <w:lvlJc w:val="left"/>
+      <w:pPr>
+        <w:ind w:left="4320" w:hanging="360"/>
+      </w:pPr>
+      <w:rPr>
+        <w:rFonts w:ascii="Wingdings" w:hAnsi="Wingdings" w:hint="default"/>
+      </w:rPr>
+    </w:lvl>
+    <w:lvl w:ilvl="6" w:tplc="1C090001" w:tentative="1">
+      <w:start w:val="1"/>
+      <w:numFmt w:val="bullet"/>
+      <w:lvlText w:val=""/>
+      <w:lvlJc w:val="left"/>
+      <w:pPr>
+        <w:ind w:left="5040" w:hanging="360"/>
+      </w:pPr>
+      <w:rPr>
+        <w:rFonts w:ascii="Symbol" w:hAnsi="Symbol" w:hint="default"/>
+      </w:rPr>
+    </w:lvl>
+    <w:lvl w:ilvl="7" w:tplc="1C090003" w:tentative="1">
+      <w:start w:val="1"/>
+      <w:numFmt w:val="bullet"/>
+      <w:lvlText w:val="o"/>
+      <w:lvlJc w:val="left"/>
+      <w:pPr>
+        <w:ind w:left="5760" w:hanging="360"/>
+      </w:pPr>
+      <w:rPr>
+        <w:rFonts w:ascii="Courier New" w:hAnsi="Courier New" w:cs="Courier New" w:hint="default"/>
+      </w:rPr>
+    </w:lvl>
+    <w:lvl w:ilvl="8" w:tplc="1C090005" w:tentative="1">
+      <w:start w:val="1"/>
+      <w:numFmt w:val="bullet"/>
+      <w:lvlText w:val=""/>
+      <w:lvlJc w:val="left"/>
+      <w:pPr>
+        <w:ind w:left="6480" w:hanging="360"/>
+      </w:pPr>
+      <w:rPr>
+        <w:rFonts w:ascii="Wingdings" w:hAnsi="Wingdings" w:hint="default"/>
+      </w:rPr>
+    </w:lvl>
+  </w:abstractNum>
+  <w:abstractNum w:abstractNumId="1" w15:restartNumberingAfterBreak="0">
     <w:nsid w:val="786463DF"/>
     <w:multiLevelType w:val="multilevel"/>
     <w:tmpl w:val="398613E0"/>
@@ -734,8 +1705,127 @@
       </w:rPr>
     </w:lvl>
   </w:abstractNum>
+  <w:abstractNum w:abstractNumId="2" w15:restartNumberingAfterBreak="0">
+    <w:nsid w:val="789832DE"/>
+    <w:multiLevelType w:val="hybridMultilevel"/>
+    <w:tmpl w:val="4552C43A"/>
+    <w:lvl w:ilvl="0" w:tplc="1C09000B">
+      <w:start w:val="1"/>
+      <w:numFmt w:val="bullet"/>
+      <w:lvlText w:val=""/>
+      <w:lvlJc w:val="left"/>
+      <w:pPr>
+        <w:ind w:left="720" w:hanging="360"/>
+      </w:pPr>
+      <w:rPr>
+        <w:rFonts w:ascii="Wingdings" w:hAnsi="Wingdings" w:hint="default"/>
+      </w:rPr>
+    </w:lvl>
+    <w:lvl w:ilvl="1" w:tplc="1C090003" w:tentative="1">
+      <w:start w:val="1"/>
+      <w:numFmt w:val="bullet"/>
+      <w:lvlText w:val="o"/>
+      <w:lvlJc w:val="left"/>
+      <w:pPr>
+        <w:ind w:left="1440" w:hanging="360"/>
+      </w:pPr>
+      <w:rPr>
+        <w:rFonts w:ascii="Courier New" w:hAnsi="Courier New" w:cs="Courier New" w:hint="default"/>
+      </w:rPr>
+    </w:lvl>
+    <w:lvl w:ilvl="2" w:tplc="1C090005" w:tentative="1">
+      <w:start w:val="1"/>
+      <w:numFmt w:val="bullet"/>
+      <w:lvlText w:val=""/>
+      <w:lvlJc w:val="left"/>
+      <w:pPr>
+        <w:ind w:left="2160" w:hanging="360"/>
+      </w:pPr>
+      <w:rPr>
+        <w:rFonts w:ascii="Wingdings" w:hAnsi="Wingdings" w:hint="default"/>
+      </w:rPr>
+    </w:lvl>
+    <w:lvl w:ilvl="3" w:tplc="1C090001" w:tentative="1">
+      <w:start w:val="1"/>
+      <w:numFmt w:val="bullet"/>
+      <w:lvlText w:val=""/>
+      <w:lvlJc w:val="left"/>
+      <w:pPr>
+        <w:ind w:left="2880" w:hanging="360"/>
+      </w:pPr>
+      <w:rPr>
+        <w:rFonts w:ascii="Symbol" w:hAnsi="Symbol" w:hint="default"/>
+      </w:rPr>
+    </w:lvl>
+    <w:lvl w:ilvl="4" w:tplc="1C090003" w:tentative="1">
+      <w:start w:val="1"/>
+      <w:numFmt w:val="bullet"/>
+      <w:lvlText w:val="o"/>
+      <w:lvlJc w:val="left"/>
+      <w:pPr>
+        <w:ind w:left="3600" w:hanging="360"/>
+      </w:pPr>
+      <w:rPr>
+        <w:rFonts w:ascii="Courier New" w:hAnsi="Courier New" w:cs="Courier New" w:hint="default"/>
+      </w:rPr>
+    </w:lvl>
+    <w:lvl w:ilvl="5" w:tplc="1C090005" w:tentative="1">
+      <w:start w:val="1"/>
+      <w:numFmt w:val="bullet"/>
+      <w:lvlText w:val=""/>
+      <w:lvlJc w:val="left"/>
+      <w:pPr>
+        <w:ind w:left="4320" w:hanging="360"/>
+      </w:pPr>
+      <w:rPr>
+        <w:rFonts w:ascii="Wingdings" w:hAnsi="Wingdings" w:hint="default"/>
+      </w:rPr>
+    </w:lvl>
+    <w:lvl w:ilvl="6" w:tplc="1C090001" w:tentative="1">
+      <w:start w:val="1"/>
+      <w:numFmt w:val="bullet"/>
+      <w:lvlText w:val=""/>
+      <w:lvlJc w:val="left"/>
+      <w:pPr>
+        <w:ind w:left="5040" w:hanging="360"/>
+      </w:pPr>
+      <w:rPr>
+        <w:rFonts w:ascii="Symbol" w:hAnsi="Symbol" w:hint="default"/>
+      </w:rPr>
+    </w:lvl>
+    <w:lvl w:ilvl="7" w:tplc="1C090003" w:tentative="1">
+      <w:start w:val="1"/>
+      <w:numFmt w:val="bullet"/>
+      <w:lvlText w:val="o"/>
+      <w:lvlJc w:val="left"/>
+      <w:pPr>
+        <w:ind w:left="5760" w:hanging="360"/>
+      </w:pPr>
+      <w:rPr>
+        <w:rFonts w:ascii="Courier New" w:hAnsi="Courier New" w:cs="Courier New" w:hint="default"/>
+      </w:rPr>
+    </w:lvl>
+    <w:lvl w:ilvl="8" w:tplc="1C090005" w:tentative="1">
+      <w:start w:val="1"/>
+      <w:numFmt w:val="bullet"/>
+      <w:lvlText w:val=""/>
+      <w:lvlJc w:val="left"/>
+      <w:pPr>
+        <w:ind w:left="6480" w:hanging="360"/>
+      </w:pPr>
+      <w:rPr>
+        <w:rFonts w:ascii="Wingdings" w:hAnsi="Wingdings" w:hint="default"/>
+      </w:rPr>
+    </w:lvl>
+  </w:abstractNum>
   <w:num w:numId="1">
+    <w:abstractNumId w:val="1"/>
+  </w:num>
+  <w:num w:numId="2">
     <w:abstractNumId w:val="0"/>
+  </w:num>
+  <w:num w:numId="3">
+    <w:abstractNumId w:val="2"/>
   </w:num>
 </w:numbering>
 </file>
@@ -1265,6 +2355,26 @@
       <w:lang w:eastAsia="en-ZA"/>
     </w:rPr>
   </w:style>
+  <w:style w:type="paragraph" w:styleId="NoSpacing">
+    <w:name w:val="No Spacing"/>
+    <w:uiPriority w:val="1"/>
+    <w:qFormat/>
+    <w:rsid w:val="009B1627"/>
+    <w:pPr>
+      <w:spacing w:after="0" w:line="240" w:lineRule="auto"/>
+    </w:pPr>
+  </w:style>
+  <w:style w:type="paragraph" w:styleId="ListParagraph">
+    <w:name w:val="List Paragraph"/>
+    <w:basedOn w:val="Normal"/>
+    <w:uiPriority w:val="34"/>
+    <w:qFormat/>
+    <w:rsid w:val="00EF2799"/>
+    <w:pPr>
+      <w:ind w:left="720"/>
+      <w:contextualSpacing/>
+    </w:pPr>
+  </w:style>
 </w:styles>
 </file>
 
